--- a/COS80013 - Internet Security/Tutorials/lab_1/Internet Security_104837257_lab_1.docx
+++ b/COS80013 - Internet Security/Tutorials/lab_1/Internet Security_104837257_lab_1.docx
@@ -53,10 +53,12 @@
         <w:tblW w:w="9322" w:type="dxa"/>
         <w:jc w:val="center"/>
         <w:tblBorders>
-          <w:top w:val="none" w:sz="6" w:space="0" w:color="auto"/>
-          <w:left w:val="none" w:sz="6" w:space="0" w:color="auto"/>
-          <w:bottom w:val="none" w:sz="6" w:space="0" w:color="auto"/>
-          <w:right w:val="none" w:sz="6" w:space="0" w:color="auto"/>
+          <w:top w:val="single" w:sz="4" w:space="0" w:color="auto"/>
+          <w:left w:val="single" w:sz="4" w:space="0" w:color="auto"/>
+          <w:bottom w:val="single" w:sz="4" w:space="0" w:color="auto"/>
+          <w:right w:val="single" w:sz="4" w:space="0" w:color="auto"/>
+          <w:insideH w:val="single" w:sz="4" w:space="0" w:color="auto"/>
+          <w:insideV w:val="single" w:sz="4" w:space="0" w:color="auto"/>
         </w:tblBorders>
         <w:tblLayout w:type="fixed"/>
         <w:tblLook w:val="0000" w:firstRow="0" w:lastRow="0" w:firstColumn="0" w:lastColumn="0" w:noHBand="0" w:noVBand="0"/>
@@ -65,12 +67,6 @@
         <w:gridCol w:w="9322"/>
       </w:tblGrid>
       <w:tr>
-        <w:tblPrEx>
-          <w:tblCellMar>
-            <w:top w:w="0" w:type="dxa"/>
-            <w:bottom w:w="0" w:type="dxa"/>
-          </w:tblCellMar>
-        </w:tblPrEx>
         <w:trPr>
           <w:trHeight w:val="110"/>
           <w:jc w:val="center"/>
@@ -78,10 +74,6 @@
         <w:tc>
           <w:tcPr>
             <w:tcW w:w="9322" w:type="dxa"/>
-            <w:tcBorders>
-              <w:top w:val="none" w:sz="6" w:space="0" w:color="auto"/>
-              <w:bottom w:val="none" w:sz="6" w:space="0" w:color="auto"/>
-            </w:tcBorders>
           </w:tcPr>
           <w:p>
             <w:pPr>
@@ -120,12 +112,6 @@
         </w:tc>
       </w:tr>
       <w:tr>
-        <w:tblPrEx>
-          <w:tblCellMar>
-            <w:top w:w="0" w:type="dxa"/>
-            <w:bottom w:w="0" w:type="dxa"/>
-          </w:tblCellMar>
-        </w:tblPrEx>
         <w:trPr>
           <w:trHeight w:val="110"/>
           <w:jc w:val="center"/>
@@ -133,10 +119,6 @@
         <w:tc>
           <w:tcPr>
             <w:tcW w:w="9322" w:type="dxa"/>
-            <w:tcBorders>
-              <w:top w:val="none" w:sz="6" w:space="0" w:color="auto"/>
-              <w:bottom w:val="none" w:sz="6" w:space="0" w:color="auto"/>
-            </w:tcBorders>
           </w:tcPr>
           <w:p>
             <w:pPr>
@@ -175,12 +157,6 @@
         </w:tc>
       </w:tr>
       <w:tr>
-        <w:tblPrEx>
-          <w:tblCellMar>
-            <w:top w:w="0" w:type="dxa"/>
-            <w:bottom w:w="0" w:type="dxa"/>
-          </w:tblCellMar>
-        </w:tblPrEx>
         <w:trPr>
           <w:trHeight w:val="110"/>
           <w:jc w:val="center"/>
@@ -188,10 +164,6 @@
         <w:tc>
           <w:tcPr>
             <w:tcW w:w="9322" w:type="dxa"/>
-            <w:tcBorders>
-              <w:top w:val="none" w:sz="6" w:space="0" w:color="auto"/>
-              <w:bottom w:val="none" w:sz="6" w:space="0" w:color="auto"/>
-            </w:tcBorders>
           </w:tcPr>
           <w:p>
             <w:pPr>
@@ -230,12 +202,6 @@
         </w:tc>
       </w:tr>
       <w:tr>
-        <w:tblPrEx>
-          <w:tblCellMar>
-            <w:top w:w="0" w:type="dxa"/>
-            <w:bottom w:w="0" w:type="dxa"/>
-          </w:tblCellMar>
-        </w:tblPrEx>
         <w:trPr>
           <w:trHeight w:val="110"/>
           <w:jc w:val="center"/>
@@ -243,10 +209,6 @@
         <w:tc>
           <w:tcPr>
             <w:tcW w:w="9322" w:type="dxa"/>
-            <w:tcBorders>
-              <w:top w:val="none" w:sz="6" w:space="0" w:color="auto"/>
-              <w:bottom w:val="none" w:sz="6" w:space="0" w:color="auto"/>
-            </w:tcBorders>
           </w:tcPr>
           <w:p>
             <w:pPr>
@@ -285,12 +247,6 @@
         </w:tc>
       </w:tr>
       <w:tr>
-        <w:tblPrEx>
-          <w:tblCellMar>
-            <w:top w:w="0" w:type="dxa"/>
-            <w:bottom w:w="0" w:type="dxa"/>
-          </w:tblCellMar>
-        </w:tblPrEx>
         <w:trPr>
           <w:trHeight w:val="110"/>
           <w:jc w:val="center"/>
@@ -298,10 +254,6 @@
         <w:tc>
           <w:tcPr>
             <w:tcW w:w="9322" w:type="dxa"/>
-            <w:tcBorders>
-              <w:top w:val="none" w:sz="6" w:space="0" w:color="auto"/>
-              <w:bottom w:val="none" w:sz="6" w:space="0" w:color="auto"/>
-            </w:tcBorders>
           </w:tcPr>
           <w:p>
             <w:pPr>
@@ -326,15 +278,7 @@
                 <w:sz w:val="22"/>
                 <w:szCs w:val="22"/>
               </w:rPr>
-              <w:t xml:space="preserve"> </w:t>
-            </w:r>
-            <w:r>
-              <w:rPr>
-                <w:rFonts w:ascii="Calibri" w:hAnsi="Calibri" w:cs="Calibri"/>
-                <w:sz w:val="22"/>
-                <w:szCs w:val="22"/>
-              </w:rPr>
-              <w:t xml:space="preserve">Yasas Akurudda Liyanage Don </w:t>
+              <w:t xml:space="preserve"> Yasas Akurudda Liyanage Don </w:t>
             </w:r>
           </w:p>
         </w:tc>
@@ -1359,24 +1303,14 @@
         </w:rPr>
         <w:t xml:space="preserve"> a </w:t>
       </w:r>
-      <w:proofErr w:type="gramStart"/>
-      <w:r>
-        <w:rPr>
-          <w:rFonts w:ascii="Calibri" w:hAnsi="Calibri" w:cs="Calibri"/>
-          <w:sz w:val="22"/>
-          <w:szCs w:val="22"/>
-        </w:rPr>
-        <w:t xml:space="preserve">file </w:t>
-      </w:r>
-      <w:r>
-        <w:rPr>
-          <w:rFonts w:ascii="Calibri" w:hAnsi="Calibri" w:cs="Calibri"/>
-          <w:sz w:val="22"/>
-          <w:szCs w:val="22"/>
-        </w:rPr>
-        <w:t>.</w:t>
-      </w:r>
-      <w:proofErr w:type="gramEnd"/>
+      <w:r>
+        <w:rPr>
+          <w:rFonts w:ascii="Calibri" w:hAnsi="Calibri" w:cs="Calibri"/>
+          <w:sz w:val="22"/>
+          <w:szCs w:val="22"/>
+        </w:rPr>
+        <w:t>file.</w:t>
+      </w:r>
       <w:r>
         <w:rPr>
           <w:rFonts w:ascii="Calibri" w:hAnsi="Calibri" w:cs="Calibri"/>
@@ -1432,7 +1366,6 @@
           <w:sz w:val="22"/>
           <w:szCs w:val="22"/>
         </w:rPr>
-        <w:lastRenderedPageBreak/>
         <w:t>uname</w:t>
       </w:r>
       <w:proofErr w:type="spellEnd"/>
@@ -1596,6 +1529,7 @@
           <w:sz w:val="22"/>
           <w:szCs w:val="22"/>
         </w:rPr>
+        <w:lastRenderedPageBreak/>
         <w:t xml:space="preserve">echo $PATH </w:t>
       </w:r>
       <w:r>
@@ -1957,13 +1891,14 @@
           <w:rFonts w:ascii="Calibri" w:hAnsi="Calibri" w:cs="Calibri"/>
           <w:b/>
           <w:bCs/>
+          <w:noProof/>
           <w:sz w:val="22"/>
           <w:szCs w:val="22"/>
         </w:rPr>
         <w:drawing>
-          <wp:inline distT="0" distB="0" distL="0" distR="0" wp14:anchorId="121B4512" wp14:editId="6D1A0E57">
-            <wp:extent cx="5650230" cy="890588"/>
-            <wp:effectExtent l="0" t="0" r="0" b="5080"/>
+          <wp:inline distT="0" distB="0" distL="0" distR="0" wp14:anchorId="121B4512" wp14:editId="71E932C0">
+            <wp:extent cx="5648215" cy="790575"/>
+            <wp:effectExtent l="0" t="0" r="0" b="0"/>
             <wp:docPr id="1835570261" name="Picture 1"/>
             <wp:cNvGraphicFramePr>
               <a:graphicFrameLocks xmlns:a="http://schemas.openxmlformats.org/drawingml/2006/main" noChangeAspect="1"/>
@@ -1984,7 +1919,7 @@
                   <pic:spPr>
                     <a:xfrm>
                       <a:off x="0" y="0"/>
-                      <a:ext cx="5692067" cy="897182"/>
+                      <a:ext cx="5701349" cy="798012"/>
                     </a:xfrm>
                     <a:prstGeom prst="rect">
                       <a:avLst/>
@@ -2063,6 +1998,7 @@
           <w:rFonts w:ascii="Calibri" w:hAnsi="Calibri" w:cs="Calibri"/>
           <w:b/>
           <w:bCs/>
+          <w:noProof/>
           <w:sz w:val="22"/>
           <w:szCs w:val="22"/>
         </w:rPr>
@@ -2168,6 +2104,7 @@
           <w:rFonts w:ascii="Calibri" w:hAnsi="Calibri" w:cs="Calibri"/>
           <w:b/>
           <w:bCs/>
+          <w:noProof/>
           <w:sz w:val="22"/>
           <w:szCs w:val="22"/>
         </w:rPr>
@@ -2359,6 +2296,7 @@
           <w:rFonts w:ascii="Calibri" w:hAnsi="Calibri" w:cs="Calibri"/>
           <w:b/>
           <w:bCs/>
+          <w:noProof/>
           <w:sz w:val="22"/>
           <w:szCs w:val="22"/>
         </w:rPr>
@@ -2416,6 +2354,7 @@
           <w:rFonts w:ascii="Calibri" w:hAnsi="Calibri" w:cs="Calibri"/>
           <w:b/>
           <w:bCs/>
+          <w:noProof/>
           <w:sz w:val="22"/>
           <w:szCs w:val="22"/>
         </w:rPr>
@@ -2473,10 +2412,10 @@
           <w:rFonts w:ascii="Calibri" w:hAnsi="Calibri" w:cs="Calibri"/>
           <w:b/>
           <w:bCs/>
-          <w:sz w:val="22"/>
-          <w:szCs w:val="22"/>
-        </w:rPr>
-        <w:lastRenderedPageBreak/>
+          <w:noProof/>
+          <w:sz w:val="22"/>
+          <w:szCs w:val="22"/>
+        </w:rPr>
         <w:drawing>
           <wp:inline distT="0" distB="0" distL="0" distR="0" wp14:anchorId="6BA76952" wp14:editId="478F26E1">
             <wp:extent cx="2698275" cy="361950"/>
@@ -2531,9 +2470,11 @@
           <w:rFonts w:ascii="Calibri" w:hAnsi="Calibri" w:cs="Calibri"/>
           <w:b/>
           <w:bCs/>
-          <w:sz w:val="22"/>
-          <w:szCs w:val="22"/>
-        </w:rPr>
+          <w:noProof/>
+          <w:sz w:val="22"/>
+          <w:szCs w:val="22"/>
+        </w:rPr>
+        <w:lastRenderedPageBreak/>
         <w:drawing>
           <wp:inline distT="0" distB="0" distL="0" distR="0" wp14:anchorId="4BF49966" wp14:editId="4FD3BFFA">
             <wp:extent cx="4671695" cy="666750"/>
@@ -2631,6 +2572,7 @@
           <w:rFonts w:ascii="Calibri" w:hAnsi="Calibri" w:cs="Calibri"/>
           <w:b/>
           <w:bCs/>
+          <w:noProof/>
           <w:sz w:val="22"/>
           <w:szCs w:val="22"/>
         </w:rPr>
@@ -2690,17 +2632,7 @@
           <w:sz w:val="23"/>
           <w:szCs w:val="23"/>
         </w:rPr>
-        <w:t xml:space="preserve">Discussion and </w:t>
-      </w:r>
-      <w:r>
-        <w:rPr>
-          <w:rFonts w:ascii="Calibri" w:hAnsi="Calibri" w:cs="Calibri"/>
-          <w:b/>
-          <w:bCs/>
-          <w:sz w:val="23"/>
-          <w:szCs w:val="23"/>
-        </w:rPr>
-        <w:t>Lessons learnt from the Lab</w:t>
+        <w:t>Discussion and Lessons learnt from the Lab</w:t>
       </w:r>
     </w:p>
     <w:p>
@@ -3016,15 +2948,7 @@
           <w:sz w:val="22"/>
           <w:szCs w:val="22"/>
         </w:rPr>
-        <w:t xml:space="preserve">commands for </w:t>
-      </w:r>
-      <w:r>
-        <w:rPr>
-          <w:rFonts w:ascii="Calibri" w:hAnsi="Calibri" w:cs="Calibri"/>
-          <w:sz w:val="22"/>
-          <w:szCs w:val="22"/>
-        </w:rPr>
-        <w:t xml:space="preserve">basic </w:t>
+        <w:t xml:space="preserve">commands for basic </w:t>
       </w:r>
       <w:r>
         <w:rPr>
@@ -3040,15 +2964,7 @@
           <w:sz w:val="22"/>
           <w:szCs w:val="22"/>
         </w:rPr>
-        <w:t xml:space="preserve"> creating/ deleting a directory, </w:t>
-      </w:r>
-      <w:r>
-        <w:rPr>
-          <w:rFonts w:ascii="Calibri" w:hAnsi="Calibri" w:cs="Calibri"/>
-          <w:sz w:val="22"/>
-          <w:szCs w:val="22"/>
-        </w:rPr>
-        <w:t xml:space="preserve">network diagnostics </w:t>
+        <w:t xml:space="preserve"> creating/ deleting a directory, network diagnostics </w:t>
       </w:r>
       <w:r>
         <w:rPr>
@@ -3064,15 +2980,7 @@
           <w:sz w:val="22"/>
           <w:szCs w:val="22"/>
         </w:rPr>
-        <w:t xml:space="preserve"> </w:t>
-      </w:r>
-      <w:r>
-        <w:rPr>
-          <w:rFonts w:ascii="Calibri" w:hAnsi="Calibri" w:cs="Calibri"/>
-          <w:sz w:val="22"/>
-          <w:szCs w:val="22"/>
-        </w:rPr>
-        <w:t>monitoring, etc.</w:t>
+        <w:t xml:space="preserve"> monitoring, etc.</w:t>
       </w:r>
     </w:p>
     <w:p>
@@ -3269,26 +3177,34 @@
           <w:sz w:val="22"/>
           <w:szCs w:val="22"/>
         </w:rPr>
-        <w:t xml:space="preserve"> introductory lab, hence, there are were not many limitations to be observed yet.</w:t>
-      </w:r>
-    </w:p>
-    <w:p>
-      <w:pPr>
-        <w:spacing w:line="240" w:lineRule="auto"/>
-        <w:rPr>
-          <w:rFonts w:ascii="Calibri" w:hAnsi="Calibri" w:cs="Calibri"/>
-          <w:sz w:val="22"/>
-          <w:szCs w:val="22"/>
-        </w:rPr>
-      </w:pPr>
-      <w:r>
-        <w:rPr>
-          <w:rFonts w:ascii="Calibri" w:hAnsi="Calibri" w:cs="Calibri"/>
-          <w:sz w:val="22"/>
-          <w:szCs w:val="22"/>
-        </w:rPr>
-        <w:t>The focus was mainly on basic CLI commands and not into much deeper security or network configurations yet.</w:t>
-      </w:r>
+        <w:t xml:space="preserve"> introductory lab, hence, there are were not many limitations to be observed </w:t>
+      </w:r>
+      <w:r>
+        <w:rPr>
+          <w:rFonts w:ascii="Calibri" w:hAnsi="Calibri" w:cs="Calibri"/>
+          <w:sz w:val="22"/>
+          <w:szCs w:val="22"/>
+        </w:rPr>
+        <w:t>yet. The</w:t>
+      </w:r>
+      <w:r>
+        <w:rPr>
+          <w:rFonts w:ascii="Calibri" w:hAnsi="Calibri" w:cs="Calibri"/>
+          <w:sz w:val="22"/>
+          <w:szCs w:val="22"/>
+        </w:rPr>
+        <w:t xml:space="preserve"> focus was mainly on basic CLI commands and not into much deeper security or network configurations yet.</w:t>
+      </w:r>
+    </w:p>
+    <w:p>
+      <w:pPr>
+        <w:spacing w:line="240" w:lineRule="auto"/>
+        <w:rPr>
+          <w:rFonts w:ascii="Calibri" w:hAnsi="Calibri" w:cs="Calibri"/>
+          <w:sz w:val="22"/>
+          <w:szCs w:val="22"/>
+        </w:rPr>
+      </w:pPr>
     </w:p>
     <w:sectPr>
       <w:pgSz w:w="11906" w:h="16838"/>
@@ -5904,6 +5820,7 @@
   <w:style w:type="character" w:default="1" w:styleId="DefaultParagraphFont">
     <w:name w:val="Default Paragraph Font"/>
     <w:uiPriority w:val="1"/>
+    <w:semiHidden/>
     <w:unhideWhenUsed/>
   </w:style>
   <w:style w:type="table" w:default="1" w:styleId="TableNormal">

--- a/COS80013 - Internet Security/Tutorials/lab_1/Internet Security_104837257_lab_1.docx
+++ b/COS80013 - Internet Security/Tutorials/lab_1/Internet Security_104837257_lab_1.docx
@@ -391,24 +391,6 @@
           <w:sz w:val="22"/>
           <w:szCs w:val="22"/>
         </w:rPr>
-        <w:t xml:space="preserve">Overall purpose of the Lab </w:t>
-      </w:r>
-    </w:p>
-    <w:p>
-      <w:pPr>
-        <w:spacing w:line="240" w:lineRule="auto"/>
-        <w:rPr>
-          <w:rFonts w:ascii="Calibri" w:hAnsi="Calibri" w:cs="Calibri"/>
-          <w:sz w:val="22"/>
-          <w:szCs w:val="22"/>
-        </w:rPr>
-      </w:pPr>
-      <w:r>
-        <w:rPr>
-          <w:rFonts w:ascii="Calibri" w:hAnsi="Calibri" w:cs="Calibri"/>
-          <w:sz w:val="22"/>
-          <w:szCs w:val="22"/>
-        </w:rPr>
         <w:t>The overall purpose of the lab was to learn t</w:t>
       </w:r>
       <w:r>
@@ -557,27 +539,15 @@
           <w:szCs w:val="22"/>
         </w:rPr>
       </w:pPr>
-      <w:proofErr w:type="spellStart"/>
-      <w:r>
-        <w:rPr>
-          <w:rFonts w:ascii="Calibri" w:hAnsi="Calibri" w:cs="Calibri"/>
-          <w:b/>
-          <w:bCs/>
-          <w:sz w:val="22"/>
-          <w:szCs w:val="22"/>
-        </w:rPr>
-        <w:t>pwd</w:t>
-      </w:r>
-      <w:proofErr w:type="spellEnd"/>
-      <w:r>
-        <w:rPr>
-          <w:rFonts w:ascii="Calibri" w:hAnsi="Calibri" w:cs="Calibri"/>
-          <w:b/>
-          <w:bCs/>
-          <w:sz w:val="22"/>
-          <w:szCs w:val="22"/>
-        </w:rPr>
-        <w:t xml:space="preserve"> </w:t>
+      <w:r>
+        <w:rPr>
+          <w:rFonts w:ascii="Calibri" w:hAnsi="Calibri" w:cs="Calibri"/>
+          <w:b/>
+          <w:bCs/>
+          <w:sz w:val="22"/>
+          <w:szCs w:val="22"/>
+        </w:rPr>
+        <w:t xml:space="preserve">pwd </w:t>
       </w:r>
       <w:r>
         <w:rPr>
@@ -643,20 +613,8 @@
           <w:sz w:val="22"/>
           <w:szCs w:val="22"/>
         </w:rPr>
-        <w:t>cd, cd /, cd ~, cd</w:t>
-      </w:r>
-      <w:proofErr w:type="gramStart"/>
-      <w:r>
-        <w:rPr>
-          <w:rFonts w:ascii="Calibri" w:hAnsi="Calibri" w:cs="Calibri"/>
-          <w:b/>
-          <w:bCs/>
-          <w:sz w:val="22"/>
-          <w:szCs w:val="22"/>
-        </w:rPr>
-        <w:t xml:space="preserve"> ..</w:t>
-      </w:r>
-      <w:proofErr w:type="gramEnd"/>
+        <w:t>cd, cd /, cd ~, cd ..</w:t>
+      </w:r>
       <w:r>
         <w:rPr>
           <w:rFonts w:ascii="Calibri" w:hAnsi="Calibri" w:cs="Calibri"/>
@@ -745,49 +703,15 @@
           <w:szCs w:val="22"/>
         </w:rPr>
       </w:pPr>
-      <w:proofErr w:type="spellStart"/>
-      <w:r>
-        <w:rPr>
-          <w:rFonts w:ascii="Calibri" w:hAnsi="Calibri" w:cs="Calibri"/>
-          <w:b/>
-          <w:bCs/>
-          <w:sz w:val="22"/>
-          <w:szCs w:val="22"/>
-        </w:rPr>
-        <w:t>ps</w:t>
-      </w:r>
-      <w:proofErr w:type="spellEnd"/>
-      <w:r>
-        <w:rPr>
-          <w:rFonts w:ascii="Calibri" w:hAnsi="Calibri" w:cs="Calibri"/>
-          <w:b/>
-          <w:bCs/>
-          <w:sz w:val="22"/>
-          <w:szCs w:val="22"/>
-        </w:rPr>
-        <w:t xml:space="preserve">, </w:t>
-      </w:r>
-      <w:proofErr w:type="spellStart"/>
-      <w:r>
-        <w:rPr>
-          <w:rFonts w:ascii="Calibri" w:hAnsi="Calibri" w:cs="Calibri"/>
-          <w:b/>
-          <w:bCs/>
-          <w:sz w:val="22"/>
-          <w:szCs w:val="22"/>
-        </w:rPr>
-        <w:t>ps</w:t>
-      </w:r>
-      <w:proofErr w:type="spellEnd"/>
-      <w:r>
-        <w:rPr>
-          <w:rFonts w:ascii="Calibri" w:hAnsi="Calibri" w:cs="Calibri"/>
-          <w:b/>
-          <w:bCs/>
-          <w:sz w:val="22"/>
-          <w:szCs w:val="22"/>
-        </w:rPr>
-        <w:t xml:space="preserve"> -al </w:t>
+      <w:r>
+        <w:rPr>
+          <w:rFonts w:ascii="Calibri" w:hAnsi="Calibri" w:cs="Calibri"/>
+          <w:b/>
+          <w:bCs/>
+          <w:sz w:val="22"/>
+          <w:szCs w:val="22"/>
+        </w:rPr>
+        <w:t xml:space="preserve">ps, ps -al </w:t>
       </w:r>
       <w:r>
         <w:rPr>
@@ -1005,27 +929,15 @@
           <w:szCs w:val="22"/>
         </w:rPr>
       </w:pPr>
-      <w:proofErr w:type="spellStart"/>
-      <w:r>
-        <w:rPr>
-          <w:rFonts w:ascii="Calibri" w:hAnsi="Calibri" w:cs="Calibri"/>
-          <w:b/>
-          <w:bCs/>
-          <w:sz w:val="22"/>
-          <w:szCs w:val="22"/>
-        </w:rPr>
-        <w:t>nslookup</w:t>
-      </w:r>
-      <w:proofErr w:type="spellEnd"/>
-      <w:r>
-        <w:rPr>
-          <w:rFonts w:ascii="Calibri" w:hAnsi="Calibri" w:cs="Calibri"/>
-          <w:b/>
-          <w:bCs/>
-          <w:sz w:val="22"/>
-          <w:szCs w:val="22"/>
-        </w:rPr>
-        <w:t xml:space="preserve"> &lt;domain&gt;, dig &lt;domain&gt; - </w:t>
+      <w:r>
+        <w:rPr>
+          <w:rFonts w:ascii="Calibri" w:hAnsi="Calibri" w:cs="Calibri"/>
+          <w:b/>
+          <w:bCs/>
+          <w:sz w:val="22"/>
+          <w:szCs w:val="22"/>
+        </w:rPr>
+        <w:t xml:space="preserve">nslookup &lt;domain&gt;, dig &lt;domain&gt; - </w:t>
       </w:r>
       <w:r>
         <w:rPr>
@@ -1083,7 +995,23 @@
           <w:sz w:val="22"/>
           <w:szCs w:val="22"/>
         </w:rPr>
-        <w:t>Monitor network connections.</w:t>
+        <w:t>Monitor</w:t>
+      </w:r>
+      <w:r>
+        <w:rPr>
+          <w:rFonts w:ascii="Calibri" w:hAnsi="Calibri" w:cs="Calibri"/>
+          <w:sz w:val="22"/>
+          <w:szCs w:val="22"/>
+        </w:rPr>
+        <w:t>ing</w:t>
+      </w:r>
+      <w:r>
+        <w:rPr>
+          <w:rFonts w:ascii="Calibri" w:hAnsi="Calibri" w:cs="Calibri"/>
+          <w:sz w:val="22"/>
+          <w:szCs w:val="22"/>
+        </w:rPr>
+        <w:t xml:space="preserve"> network connections.</w:t>
       </w:r>
     </w:p>
     <w:p>
@@ -1357,49 +1285,15 @@
           <w:szCs w:val="22"/>
         </w:rPr>
       </w:pPr>
-      <w:proofErr w:type="spellStart"/>
-      <w:r>
-        <w:rPr>
-          <w:rFonts w:ascii="Calibri" w:hAnsi="Calibri" w:cs="Calibri"/>
-          <w:b/>
-          <w:bCs/>
-          <w:sz w:val="22"/>
-          <w:szCs w:val="22"/>
-        </w:rPr>
-        <w:t>uname</w:t>
-      </w:r>
-      <w:proofErr w:type="spellEnd"/>
-      <w:r>
-        <w:rPr>
-          <w:rFonts w:ascii="Calibri" w:hAnsi="Calibri" w:cs="Calibri"/>
-          <w:b/>
-          <w:bCs/>
-          <w:sz w:val="22"/>
-          <w:szCs w:val="22"/>
-        </w:rPr>
-        <w:t xml:space="preserve">, </w:t>
-      </w:r>
-      <w:proofErr w:type="spellStart"/>
-      <w:r>
-        <w:rPr>
-          <w:rFonts w:ascii="Calibri" w:hAnsi="Calibri" w:cs="Calibri"/>
-          <w:b/>
-          <w:bCs/>
-          <w:sz w:val="22"/>
-          <w:szCs w:val="22"/>
-        </w:rPr>
-        <w:t>uname</w:t>
-      </w:r>
-      <w:proofErr w:type="spellEnd"/>
-      <w:r>
-        <w:rPr>
-          <w:rFonts w:ascii="Calibri" w:hAnsi="Calibri" w:cs="Calibri"/>
-          <w:b/>
-          <w:bCs/>
-          <w:sz w:val="22"/>
-          <w:szCs w:val="22"/>
-        </w:rPr>
-        <w:t xml:space="preserve"> -a </w:t>
+      <w:r>
+        <w:rPr>
+          <w:rFonts w:ascii="Calibri" w:hAnsi="Calibri" w:cs="Calibri"/>
+          <w:b/>
+          <w:bCs/>
+          <w:sz w:val="22"/>
+          <w:szCs w:val="22"/>
+        </w:rPr>
+        <w:t xml:space="preserve">uname, uname -a </w:t>
       </w:r>
       <w:r>
         <w:rPr>
@@ -1439,49 +1333,15 @@
           <w:szCs w:val="22"/>
         </w:rPr>
       </w:pPr>
-      <w:proofErr w:type="spellStart"/>
-      <w:r>
-        <w:rPr>
-          <w:rFonts w:ascii="Calibri" w:hAnsi="Calibri" w:cs="Calibri"/>
-          <w:b/>
-          <w:bCs/>
-          <w:sz w:val="22"/>
-          <w:szCs w:val="22"/>
-        </w:rPr>
-        <w:t>df</w:t>
-      </w:r>
-      <w:proofErr w:type="spellEnd"/>
-      <w:r>
-        <w:rPr>
-          <w:rFonts w:ascii="Calibri" w:hAnsi="Calibri" w:cs="Calibri"/>
-          <w:b/>
-          <w:bCs/>
-          <w:sz w:val="22"/>
-          <w:szCs w:val="22"/>
-        </w:rPr>
-        <w:t xml:space="preserve">, </w:t>
-      </w:r>
-      <w:proofErr w:type="spellStart"/>
-      <w:r>
-        <w:rPr>
-          <w:rFonts w:ascii="Calibri" w:hAnsi="Calibri" w:cs="Calibri"/>
-          <w:b/>
-          <w:bCs/>
-          <w:sz w:val="22"/>
-          <w:szCs w:val="22"/>
-        </w:rPr>
-        <w:t>df</w:t>
-      </w:r>
-      <w:proofErr w:type="spellEnd"/>
-      <w:r>
-        <w:rPr>
-          <w:rFonts w:ascii="Calibri" w:hAnsi="Calibri" w:cs="Calibri"/>
-          <w:b/>
-          <w:bCs/>
-          <w:sz w:val="22"/>
-          <w:szCs w:val="22"/>
-        </w:rPr>
-        <w:t xml:space="preserve"> -hi </w:t>
+      <w:r>
+        <w:rPr>
+          <w:rFonts w:ascii="Calibri" w:hAnsi="Calibri" w:cs="Calibri"/>
+          <w:b/>
+          <w:bCs/>
+          <w:sz w:val="22"/>
+          <w:szCs w:val="22"/>
+        </w:rPr>
+        <w:t xml:space="preserve">df, df -hi </w:t>
       </w:r>
       <w:r>
         <w:rPr>
@@ -1529,7 +1389,6 @@
           <w:sz w:val="22"/>
           <w:szCs w:val="22"/>
         </w:rPr>
-        <w:lastRenderedPageBreak/>
         <w:t xml:space="preserve">echo $PATH </w:t>
       </w:r>
       <w:r>
@@ -1580,29 +1439,8 @@
           <w:sz w:val="22"/>
           <w:szCs w:val="22"/>
         </w:rPr>
-        <w:t xml:space="preserve">who, </w:t>
-      </w:r>
-      <w:proofErr w:type="spellStart"/>
-      <w:r>
-        <w:rPr>
-          <w:rFonts w:ascii="Calibri" w:hAnsi="Calibri" w:cs="Calibri"/>
-          <w:b/>
-          <w:bCs/>
-          <w:sz w:val="22"/>
-          <w:szCs w:val="22"/>
-        </w:rPr>
-        <w:t>whoami</w:t>
-      </w:r>
-      <w:proofErr w:type="spellEnd"/>
-      <w:r>
-        <w:rPr>
-          <w:rFonts w:ascii="Calibri" w:hAnsi="Calibri" w:cs="Calibri"/>
-          <w:b/>
-          <w:bCs/>
-          <w:sz w:val="22"/>
-          <w:szCs w:val="22"/>
-        </w:rPr>
-        <w:t xml:space="preserve"> </w:t>
+        <w:lastRenderedPageBreak/>
+        <w:t xml:space="preserve">who, whoami </w:t>
       </w:r>
       <w:r>
         <w:rPr>
@@ -1722,29 +1560,7 @@
           <w:sz w:val="22"/>
           <w:szCs w:val="22"/>
         </w:rPr>
-        <w:t xml:space="preserve">halt, </w:t>
-      </w:r>
-      <w:proofErr w:type="spellStart"/>
-      <w:r>
-        <w:rPr>
-          <w:rFonts w:ascii="Calibri" w:hAnsi="Calibri" w:cs="Calibri"/>
-          <w:b/>
-          <w:bCs/>
-          <w:sz w:val="22"/>
-          <w:szCs w:val="22"/>
-        </w:rPr>
-        <w:t>poweroff</w:t>
-      </w:r>
-      <w:proofErr w:type="spellEnd"/>
-      <w:r>
-        <w:rPr>
-          <w:rFonts w:ascii="Calibri" w:hAnsi="Calibri" w:cs="Calibri"/>
-          <w:b/>
-          <w:bCs/>
-          <w:sz w:val="22"/>
-          <w:szCs w:val="22"/>
-        </w:rPr>
-        <w:t xml:space="preserve"> </w:t>
+        <w:t xml:space="preserve">halt, poweroff </w:t>
       </w:r>
       <w:r>
         <w:rPr>
@@ -1827,27 +1643,15 @@
         </w:rPr>
         <w:t xml:space="preserve">Ran </w:t>
       </w:r>
-      <w:proofErr w:type="spellStart"/>
-      <w:r>
-        <w:rPr>
-          <w:rFonts w:ascii="Calibri" w:hAnsi="Calibri" w:cs="Calibri"/>
-          <w:b/>
-          <w:bCs/>
-          <w:sz w:val="22"/>
-          <w:szCs w:val="22"/>
-        </w:rPr>
-        <w:t>df</w:t>
-      </w:r>
-      <w:proofErr w:type="spellEnd"/>
-      <w:r>
-        <w:rPr>
-          <w:rFonts w:ascii="Calibri" w:hAnsi="Calibri" w:cs="Calibri"/>
-          <w:b/>
-          <w:bCs/>
-          <w:sz w:val="22"/>
-          <w:szCs w:val="22"/>
-        </w:rPr>
-        <w:t xml:space="preserve"> -h</w:t>
+      <w:r>
+        <w:rPr>
+          <w:rFonts w:ascii="Calibri" w:hAnsi="Calibri" w:cs="Calibri"/>
+          <w:b/>
+          <w:bCs/>
+          <w:sz w:val="22"/>
+          <w:szCs w:val="22"/>
+        </w:rPr>
+        <w:t>df -h</w:t>
       </w:r>
       <w:r>
         <w:rPr>
@@ -2168,27 +1972,15 @@
         </w:rPr>
         <w:t xml:space="preserve">Ran </w:t>
       </w:r>
-      <w:proofErr w:type="spellStart"/>
-      <w:r>
-        <w:rPr>
-          <w:rFonts w:ascii="Calibri" w:hAnsi="Calibri" w:cs="Calibri"/>
-          <w:b/>
-          <w:bCs/>
-          <w:sz w:val="22"/>
-          <w:szCs w:val="22"/>
-        </w:rPr>
-        <w:t>mkdir</w:t>
-      </w:r>
-      <w:proofErr w:type="spellEnd"/>
-      <w:r>
-        <w:rPr>
-          <w:rFonts w:ascii="Calibri" w:hAnsi="Calibri" w:cs="Calibri"/>
-          <w:b/>
-          <w:bCs/>
-          <w:sz w:val="22"/>
-          <w:szCs w:val="22"/>
-        </w:rPr>
-        <w:t xml:space="preserve"> LAB_1</w:t>
+      <w:r>
+        <w:rPr>
+          <w:rFonts w:ascii="Calibri" w:hAnsi="Calibri" w:cs="Calibri"/>
+          <w:b/>
+          <w:bCs/>
+          <w:sz w:val="22"/>
+          <w:szCs w:val="22"/>
+        </w:rPr>
+        <w:t>mkdir LAB_1</w:t>
       </w:r>
       <w:r>
         <w:rPr>
@@ -2616,6 +2408,19 @@
     <w:p>
       <w:pPr>
         <w:spacing w:line="240" w:lineRule="auto"/>
+        <w:ind w:left="720"/>
+        <w:rPr>
+          <w:rFonts w:ascii="Calibri" w:hAnsi="Calibri" w:cs="Calibri"/>
+          <w:b/>
+          <w:bCs/>
+          <w:sz w:val="22"/>
+          <w:szCs w:val="22"/>
+        </w:rPr>
+      </w:pPr>
+    </w:p>
+    <w:p>
+      <w:pPr>
+        <w:spacing w:line="240" w:lineRule="auto"/>
         <w:rPr>
           <w:rFonts w:ascii="Calibri" w:hAnsi="Calibri" w:cs="Calibri"/>
           <w:b/>
@@ -3126,6 +2931,18 @@
     </w:p>
     <w:p>
       <w:pPr>
+        <w:pStyle w:val="ListParagraph"/>
+        <w:spacing w:line="240" w:lineRule="auto"/>
+        <w:ind w:left="360"/>
+        <w:rPr>
+          <w:rFonts w:ascii="Calibri" w:hAnsi="Calibri" w:cs="Calibri"/>
+          <w:sz w:val="22"/>
+          <w:szCs w:val="22"/>
+        </w:rPr>
+      </w:pPr>
+    </w:p>
+    <w:p>
+      <w:pPr>
         <w:spacing w:line="240" w:lineRule="auto"/>
         <w:rPr>
           <w:rFonts w:ascii="Calibri" w:hAnsi="Calibri" w:cs="Calibri"/>
@@ -3161,7 +2978,23 @@
           <w:sz w:val="22"/>
           <w:szCs w:val="22"/>
         </w:rPr>
-        <w:t>It has a</w:t>
+        <w:t xml:space="preserve">It </w:t>
+      </w:r>
+      <w:r>
+        <w:rPr>
+          <w:rFonts w:ascii="Calibri" w:hAnsi="Calibri" w:cs="Calibri"/>
+          <w:sz w:val="22"/>
+          <w:szCs w:val="22"/>
+        </w:rPr>
+        <w:t>was</w:t>
+      </w:r>
+      <w:r>
+        <w:rPr>
+          <w:rFonts w:ascii="Calibri" w:hAnsi="Calibri" w:cs="Calibri"/>
+          <w:sz w:val="22"/>
+          <w:szCs w:val="22"/>
+        </w:rPr>
+        <w:t xml:space="preserve"> a</w:t>
       </w:r>
       <w:r>
         <w:rPr>
@@ -3177,7 +3010,7 @@
           <w:sz w:val="22"/>
           <w:szCs w:val="22"/>
         </w:rPr>
-        <w:t xml:space="preserve"> introductory lab, hence, there are were not many limitations to be observed </w:t>
+        <w:t xml:space="preserve"> introductory lab, hence, there were not many limitations to be observed </w:t>
       </w:r>
       <w:r>
         <w:rPr>
@@ -3194,6 +3027,146 @@
           <w:szCs w:val="22"/>
         </w:rPr>
         <w:t xml:space="preserve"> focus was mainly on basic CLI commands and not into much deeper security or network configurations yet.</w:t>
+      </w:r>
+    </w:p>
+    <w:p>
+      <w:pPr>
+        <w:spacing w:line="240" w:lineRule="auto"/>
+        <w:rPr>
+          <w:rFonts w:ascii="Calibri" w:hAnsi="Calibri" w:cs="Calibri"/>
+          <w:sz w:val="22"/>
+          <w:szCs w:val="22"/>
+        </w:rPr>
+      </w:pPr>
+      <w:r>
+        <w:rPr>
+          <w:rFonts w:ascii="Calibri" w:hAnsi="Calibri" w:cs="Calibri"/>
+          <w:sz w:val="22"/>
+          <w:szCs w:val="22"/>
+        </w:rPr>
+        <w:t>Network</w:t>
+      </w:r>
+      <w:r>
+        <w:rPr>
+          <w:rFonts w:ascii="Calibri" w:hAnsi="Calibri" w:cs="Calibri"/>
+          <w:sz w:val="22"/>
+          <w:szCs w:val="22"/>
+        </w:rPr>
+        <w:t xml:space="preserve"> adapter settings were not configured yet</w:t>
+      </w:r>
+      <w:r>
+        <w:rPr>
+          <w:rFonts w:ascii="Calibri" w:hAnsi="Calibri" w:cs="Calibri"/>
+          <w:sz w:val="22"/>
+          <w:szCs w:val="22"/>
+        </w:rPr>
+        <w:t>;</w:t>
+      </w:r>
+      <w:r>
+        <w:rPr>
+          <w:rFonts w:ascii="Calibri" w:hAnsi="Calibri" w:cs="Calibri"/>
+          <w:sz w:val="22"/>
+          <w:szCs w:val="22"/>
+        </w:rPr>
+        <w:t xml:space="preserve"> hence some network connection commands and configuration commands were not working as expected.</w:t>
+      </w:r>
+      <w:r>
+        <w:rPr>
+          <w:rFonts w:ascii="Calibri" w:hAnsi="Calibri" w:cs="Calibri"/>
+          <w:sz w:val="22"/>
+          <w:szCs w:val="22"/>
+        </w:rPr>
+        <w:t xml:space="preserve"> </w:t>
+      </w:r>
+      <w:r>
+        <w:rPr>
+          <w:rFonts w:ascii="Calibri" w:hAnsi="Calibri" w:cs="Calibri"/>
+          <w:sz w:val="22"/>
+          <w:szCs w:val="22"/>
+        </w:rPr>
+        <w:t>A deeper analysis using</w:t>
+      </w:r>
+      <w:r>
+        <w:rPr>
+          <w:rFonts w:ascii="Calibri" w:hAnsi="Calibri" w:cs="Calibri"/>
+          <w:sz w:val="22"/>
+          <w:szCs w:val="22"/>
+        </w:rPr>
+        <w:t xml:space="preserve"> security tools like Wireshark were not used</w:t>
+      </w:r>
+      <w:r>
+        <w:rPr>
+          <w:rFonts w:ascii="Calibri" w:hAnsi="Calibri" w:cs="Calibri"/>
+          <w:sz w:val="22"/>
+          <w:szCs w:val="22"/>
+        </w:rPr>
+        <w:t xml:space="preserve"> in this lab</w:t>
+      </w:r>
+      <w:r>
+        <w:rPr>
+          <w:rFonts w:ascii="Calibri" w:hAnsi="Calibri" w:cs="Calibri"/>
+          <w:sz w:val="22"/>
+          <w:szCs w:val="22"/>
+        </w:rPr>
+        <w:t xml:space="preserve"> 1</w:t>
+      </w:r>
+      <w:r>
+        <w:rPr>
+          <w:rFonts w:ascii="Calibri" w:hAnsi="Calibri" w:cs="Calibri"/>
+          <w:sz w:val="22"/>
+          <w:szCs w:val="22"/>
+        </w:rPr>
+        <w:t>, and no threat simulations were performed</w:t>
+      </w:r>
+      <w:r>
+        <w:rPr>
+          <w:rFonts w:ascii="Calibri" w:hAnsi="Calibri" w:cs="Calibri"/>
+          <w:sz w:val="22"/>
+          <w:szCs w:val="22"/>
+        </w:rPr>
+        <w:t>.</w:t>
+      </w:r>
+    </w:p>
+    <w:p>
+      <w:pPr>
+        <w:spacing w:line="240" w:lineRule="auto"/>
+        <w:rPr>
+          <w:rFonts w:ascii="Calibri" w:hAnsi="Calibri" w:cs="Calibri"/>
+          <w:sz w:val="22"/>
+          <w:szCs w:val="22"/>
+        </w:rPr>
+      </w:pPr>
+      <w:r>
+        <w:rPr>
+          <w:rFonts w:ascii="Calibri" w:hAnsi="Calibri" w:cs="Calibri"/>
+          <w:sz w:val="22"/>
+          <w:szCs w:val="22"/>
+        </w:rPr>
+        <w:t xml:space="preserve">Log files (/var/log/auth.log, /var/log/syslog) were not </w:t>
+      </w:r>
+      <w:r>
+        <w:rPr>
+          <w:rFonts w:ascii="Calibri" w:hAnsi="Calibri" w:cs="Calibri"/>
+          <w:sz w:val="22"/>
+          <w:szCs w:val="22"/>
+        </w:rPr>
+        <w:t>analysed</w:t>
+      </w:r>
+      <w:r>
+        <w:rPr>
+          <w:rFonts w:ascii="Calibri" w:hAnsi="Calibri" w:cs="Calibri"/>
+          <w:sz w:val="22"/>
+          <w:szCs w:val="22"/>
+        </w:rPr>
+        <w:t>,</w:t>
+      </w:r>
+      <w:r>
+        <w:rPr>
+          <w:rFonts w:ascii="Calibri" w:hAnsi="Calibri" w:cs="Calibri"/>
+          <w:sz w:val="22"/>
+          <w:szCs w:val="22"/>
+        </w:rPr>
+        <w:t xml:space="preserve"> limiting the ability to detect unauthorized access or security breaches.</w:t>
       </w:r>
     </w:p>
     <w:p>
@@ -5820,7 +5793,6 @@
   <w:style w:type="character" w:default="1" w:styleId="DefaultParagraphFont">
     <w:name w:val="Default Paragraph Font"/>
     <w:uiPriority w:val="1"/>
-    <w:semiHidden/>
     <w:unhideWhenUsed/>
   </w:style>
   <w:style w:type="table" w:default="1" w:styleId="TableNormal">
@@ -6193,6 +6165,17 @@
     <w:uiPriority w:val="99"/>
     <w:rsid w:val="008E22C9"/>
   </w:style>
+  <w:style w:type="paragraph" w:styleId="NormalWeb">
+    <w:name w:val="Normal (Web)"/>
+    <w:basedOn w:val="Normal"/>
+    <w:uiPriority w:val="99"/>
+    <w:semiHidden/>
+    <w:unhideWhenUsed/>
+    <w:rsid w:val="00C00BB0"/>
+    <w:rPr>
+      <w:rFonts w:ascii="Times New Roman" w:hAnsi="Times New Roman" w:cs="Times New Roman"/>
+    </w:rPr>
+  </w:style>
 </w:styles>
 </file>
 
